--- a/- Report/2 - Technical/4 - Pseudocode and Implementation/1 - Standards.docx
+++ b/- Report/2 - Technical/4 - Pseudocode and Implementation/1 - Standards.docx
@@ -3,11 +3,40 @@
 <w:document xmlns:wpc="http://schemas.microsoft.com/office/word/2010/wordprocessingCanvas" xmlns:cx="http://schemas.microsoft.com/office/drawing/2014/chartex" xmlns:cx1="http://schemas.microsoft.com/office/drawing/2015/9/8/chartex" xmlns:cx2="http://schemas.microsoft.com/office/drawing/2015/10/21/chartex" xmlns:cx3="http://schemas.microsoft.com/office/drawing/2016/5/9/chartex" xmlns:cx4="http://schemas.microsoft.com/office/drawing/2016/5/10/chartex" xmlns:cx5="http://schemas.microsoft.com/office/drawing/2016/5/11/chartex" xmlns:cx6="http://schemas.microsoft.com/office/drawing/2016/5/12/chartex" xmlns:cx7="http://schemas.microsoft.com/office/drawing/2016/5/13/chartex" xmlns:cx8="http://schemas.microsoft.com/office/drawing/2016/5/14/chartex" xmlns:mc="http://schemas.openxmlformats.org/markup-compatibility/2006" xmlns:aink="http://schemas.microsoft.com/office/drawing/2016/ink" xmlns:am3d="http://schemas.microsoft.com/office/drawing/2017/model3d" xmlns:o="urn:schemas-microsoft-com:office:office" xmlns:r="http://schemas.openxmlformats.org/officeDocument/2006/relationships" xmlns:m="http://schemas.openxmlformats.org/officeDocument/2006/math" xmlns:v="urn:schemas-microsoft-com:vml" xmlns:wp14="http://schemas.microsoft.com/office/word/2010/wordprocessingDrawing" xmlns:wp="http://schemas.openxmlformats.org/drawingml/2006/wordprocessingDrawing" xmlns:w10="urn:schemas-microsoft-com:office:word" xmlns:w="http://schemas.openxmlformats.org/wordprocessingml/2006/main" xmlns:w14="http://schemas.microsoft.com/office/word/2010/wordml" xmlns:w15="http://schemas.microsoft.com/office/word/2012/wordml" xmlns:w16cid="http://schemas.microsoft.com/office/word/2016/wordml/cid" xmlns:w16se="http://schemas.microsoft.com/office/word/2015/wordml/symex" xmlns:wpg="http://schemas.microsoft.com/office/word/2010/wordprocessingGroup" xmlns:wpi="http://schemas.microsoft.com/office/word/2010/wordprocessingInk" xmlns:wne="http://schemas.microsoft.com/office/word/2006/wordml" xmlns:wps="http://schemas.microsoft.com/office/word/2010/wordprocessingShape" mc:Ignorable="w14 w15 w16se w16cid wp14">
   <w:body>
     <w:p>
+      <w:pPr>
+        <w:rPr>
+          <w:rFonts w:ascii="Agency FB" w:hAnsi="Agency FB"/>
+          <w:b/>
+          <w:bCs/>
+          <w:sz w:val="48"/>
+          <w:szCs w:val="48"/>
+        </w:rPr>
+      </w:pPr>
+      <w:r>
+        <w:rPr>
+          <w:rFonts w:ascii="Agency FB" w:hAnsi="Agency FB"/>
+          <w:b/>
+          <w:bCs/>
+          <w:sz w:val="48"/>
+          <w:szCs w:val="48"/>
+        </w:rPr>
+        <w:t>Example Code</w:t>
+      </w:r>
+      <w:bookmarkStart w:id="0" w:name="_GoBack"/>
+      <w:bookmarkEnd w:id="0"/>
+    </w:p>
+    <w:p>
+      <w:pPr>
+        <w:ind w:left="720"/>
+      </w:pPr>
       <w:r>
         <w:t>#pragma once</w:t>
       </w:r>
     </w:p>
     <w:p>
+      <w:pPr>
+        <w:ind w:left="720"/>
+      </w:pPr>
       <w:r>
         <w:t>#include &lt;iostream&gt;</w:t>
       </w:r>
@@ -18,30 +47,24 @@
     </w:p>
     <w:p>
       <w:pPr>
-        <w:rPr>
-          <w:color w:val="00B050"/>
-        </w:rPr>
-      </w:pPr>
-      <w:r>
-        <w:t>#include “</w:t>
-      </w:r>
-      <w:proofErr w:type="spellStart"/>
-      <w:r>
-        <w:t>ThisIsA</w:t>
+        <w:ind w:left="720"/>
+        <w:rPr>
+          <w:color w:val="00B050"/>
+        </w:rPr>
+      </w:pPr>
+      <w:r>
+        <w:t>#include “ThisIsA</w:t>
       </w:r>
       <w:r>
         <w:t>Class</w:t>
       </w:r>
       <w:r>
-        <w:t>.h</w:t>
-      </w:r>
-      <w:proofErr w:type="spellEnd"/>
-      <w:r>
-        <w:t>”</w:t>
-      </w:r>
-    </w:p>
-    <w:p>
-      <w:pPr>
+        <w:t>.h”</w:t>
+      </w:r>
+    </w:p>
+    <w:p>
+      <w:pPr>
+        <w:ind w:left="720"/>
         <w:rPr>
           <w:color w:val="00B050"/>
         </w:rPr>
@@ -55,23 +78,19 @@
     </w:p>
     <w:p>
       <w:pPr>
-        <w:rPr>
-          <w:color w:val="00B050"/>
-        </w:rPr>
-      </w:pPr>
-      <w:r>
-        <w:t>#include “</w:t>
-      </w:r>
-      <w:proofErr w:type="spellStart"/>
-      <w:r>
-        <w:t>ThisIsAlsoAClass.h</w:t>
-      </w:r>
-      <w:proofErr w:type="spellEnd"/>
-      <w:r>
-        <w:t>”</w:t>
-      </w:r>
-    </w:p>
-    <w:p>
+        <w:ind w:left="720"/>
+        <w:rPr>
+          <w:color w:val="00B050"/>
+        </w:rPr>
+      </w:pPr>
+      <w:r>
+        <w:t>#include “ThisIsAlsoAClass.h”</w:t>
+      </w:r>
+    </w:p>
+    <w:p>
+      <w:pPr>
+        <w:ind w:left="720"/>
+      </w:pPr>
       <w:r>
         <w:rPr>
           <w:color w:val="00B050"/>
@@ -93,6 +112,7 @@
     </w:p>
     <w:p>
       <w:pPr>
+        <w:ind w:left="720"/>
         <w:rPr>
           <w:color w:val="00B050"/>
         </w:rPr>
@@ -100,14 +120,13 @@
       <w:r>
         <w:t xml:space="preserve">class </w:t>
       </w:r>
-      <w:proofErr w:type="spellStart"/>
       <w:r>
         <w:t>ThisIsAClass</w:t>
       </w:r>
-      <w:proofErr w:type="spellEnd"/>
-    </w:p>
-    <w:p>
-      <w:pPr>
+    </w:p>
+    <w:p>
+      <w:pPr>
+        <w:ind w:left="720"/>
         <w:rPr>
           <w:color w:val="00B050"/>
         </w:rPr>
@@ -120,22 +139,25 @@
       </w:r>
     </w:p>
     <w:p>
+      <w:pPr>
+        <w:ind w:left="720"/>
+      </w:pPr>
       <w:r>
         <w:t>{</w:t>
       </w:r>
     </w:p>
     <w:p>
+      <w:pPr>
+        <w:ind w:left="720"/>
+      </w:pPr>
       <w:r>
         <w:tab/>
       </w:r>
-      <w:proofErr w:type="spellStart"/>
-      <w:r>
-        <w:t>ThisIsAClass</w:t>
-      </w:r>
-      <w:proofErr w:type="spellEnd"/>
-      <w:r>
-        <w:t>(</w:t>
-      </w:r>
+      <w:proofErr w:type="gramStart"/>
+      <w:r>
+        <w:t>ThisIsAClass(</w:t>
+      </w:r>
+      <w:proofErr w:type="gramEnd"/>
       <w:r>
         <w:t xml:space="preserve">var </w:t>
       </w:r>
@@ -159,6 +181,9 @@
       </w:r>
     </w:p>
     <w:p>
+      <w:pPr>
+        <w:ind w:left="720"/>
+      </w:pPr>
       <w:r>
         <w:tab/>
         <w:t>Property1 = i_Property1</w:t>
@@ -168,6 +193,9 @@
       </w:r>
     </w:p>
     <w:p>
+      <w:pPr>
+        <w:ind w:left="720"/>
+      </w:pPr>
       <w:r>
         <w:tab/>
         <w:t>Property2 = i_Property2</w:t>
@@ -177,6 +205,9 @@
       </w:r>
     </w:p>
     <w:p>
+      <w:pPr>
+        <w:ind w:left="720"/>
+      </w:pPr>
       <w:r>
         <w:tab/>
         <w:t>Property3 = i_Property3</w:t>
@@ -187,7 +218,7 @@
     </w:p>
     <w:p>
       <w:pPr>
-        <w:ind w:left="720"/>
+        <w:ind w:left="1440"/>
         <w:rPr>
           <w:color w:val="00B050"/>
         </w:rPr>
@@ -201,44 +232,45 @@
     </w:p>
     <w:p>
       <w:pPr>
-        <w:ind w:left="720"/>
-      </w:pPr>
-      <w:proofErr w:type="spellStart"/>
-      <w:r>
-        <w:t>DoCrazyStuff</w:t>
-      </w:r>
-      <w:proofErr w:type="spellEnd"/>
-      <w:r>
-        <w:t>(Property2);</w:t>
-      </w:r>
-    </w:p>
-    <w:p>
-      <w:pPr>
-        <w:ind w:firstLine="720"/>
+        <w:ind w:left="1440"/>
+      </w:pPr>
+      <w:proofErr w:type="gramStart"/>
+      <w:r>
+        <w:t>DoCrazyStuff(</w:t>
+      </w:r>
+      <w:proofErr w:type="gramEnd"/>
+      <w:r>
+        <w:t>Property2);</w:t>
+      </w:r>
+    </w:p>
+    <w:p>
+      <w:pPr>
+        <w:ind w:left="720" w:firstLine="720"/>
       </w:pPr>
       <w:r>
         <w:t>}</w:t>
       </w:r>
     </w:p>
     <w:p>
+      <w:pPr>
+        <w:ind w:left="720"/>
+      </w:pPr>
       <w:r>
         <w:tab/>
       </w:r>
       <w:r>
         <w:t xml:space="preserve">var </w:t>
       </w:r>
-      <w:proofErr w:type="spellStart"/>
       <w:r>
         <w:t>VariableWithinTheClass</w:t>
       </w:r>
-      <w:proofErr w:type="spellEnd"/>
       <w:r>
         <w:t>;</w:t>
       </w:r>
     </w:p>
     <w:p>
       <w:pPr>
-        <w:ind w:left="720"/>
+        <w:ind w:left="1440"/>
         <w:rPr>
           <w:color w:val="00B050"/>
         </w:rPr>
@@ -264,7 +296,7 @@
     </w:p>
     <w:p>
       <w:pPr>
-        <w:ind w:left="720"/>
+        <w:ind w:left="1440"/>
         <w:rPr>
           <w:color w:val="00B050"/>
         </w:rPr>
@@ -285,11 +317,26 @@
         <w:rPr>
           <w:color w:val="00B050"/>
         </w:rPr>
-        <w:t xml:space="preserve"> Must be declared privately, with corresponding Get() and Set() functions named like </w:t>
-      </w:r>
-    </w:p>
-    <w:p>
-      <w:pPr>
+        <w:t xml:space="preserve"> Must be declared privately, with corresponding </w:t>
+      </w:r>
+      <w:proofErr w:type="gramStart"/>
+      <w:r>
+        <w:rPr>
+          <w:color w:val="00B050"/>
+        </w:rPr>
+        <w:t>Get(</w:t>
+      </w:r>
+      <w:proofErr w:type="gramEnd"/>
+      <w:r>
+        <w:rPr>
+          <w:color w:val="00B050"/>
+        </w:rPr>
+        <w:t xml:space="preserve">) and Set() functions named like </w:t>
+      </w:r>
+    </w:p>
+    <w:p>
+      <w:pPr>
+        <w:ind w:left="720"/>
         <w:rPr>
           <w:color w:val="00B050"/>
         </w:rPr>
@@ -300,14 +347,14 @@
         </w:rPr>
         <w:tab/>
       </w:r>
-      <w:proofErr w:type="spellStart"/>
+      <w:proofErr w:type="gramStart"/>
       <w:r>
         <w:rPr>
           <w:color w:val="00B050"/>
         </w:rPr>
         <w:t>ThisIsAClass:GetVariableWithinTheClass</w:t>
       </w:r>
-      <w:proofErr w:type="spellEnd"/>
+      <w:proofErr w:type="gramEnd"/>
       <w:r>
         <w:rPr>
           <w:color w:val="00B050"/>
@@ -317,6 +364,7 @@
     </w:p>
     <w:p>
       <w:pPr>
+        <w:ind w:left="720"/>
         <w:rPr>
           <w:color w:val="00B050"/>
         </w:rPr>
@@ -327,14 +375,14 @@
         </w:rPr>
         <w:tab/>
       </w:r>
-      <w:proofErr w:type="spellStart"/>
+      <w:proofErr w:type="gramStart"/>
       <w:r>
         <w:rPr>
           <w:color w:val="00B050"/>
         </w:rPr>
         <w:t>ThisIsAClass:SetVariableWithinTheClass</w:t>
       </w:r>
-      <w:proofErr w:type="spellEnd"/>
+      <w:proofErr w:type="gramEnd"/>
       <w:r>
         <w:rPr>
           <w:color w:val="00B050"/>
@@ -344,7 +392,7 @@
     </w:p>
     <w:p>
       <w:pPr>
-        <w:ind w:firstLine="720"/>
+        <w:ind w:left="720" w:firstLine="720"/>
         <w:rPr>
           <w:color w:val="00B050"/>
         </w:rPr>
@@ -356,12 +404,19 @@
         <w:t>*/</w:t>
       </w:r>
     </w:p>
-    <w:p/>
-    <w:p>
+    <w:p>
+      <w:pPr>
+        <w:ind w:left="720"/>
+      </w:pPr>
+    </w:p>
+    <w:p>
+      <w:pPr>
+        <w:ind w:left="720"/>
+      </w:pPr>
       <w:r>
         <w:tab/>
       </w:r>
-      <w:proofErr w:type="spellStart"/>
+      <w:proofErr w:type="gramStart"/>
       <w:r>
         <w:t>ThisIsAClass</w:t>
       </w:r>
@@ -371,24 +426,16 @@
       <w:r>
         <w:t>FunctionWithinTheClass</w:t>
       </w:r>
-      <w:proofErr w:type="spellEnd"/>
+      <w:proofErr w:type="gramEnd"/>
       <w:r>
         <w:t>(</w:t>
       </w:r>
-      <w:proofErr w:type="spellStart"/>
-      <w:r>
-        <w:t>i_inputVariable</w:t>
-      </w:r>
-      <w:proofErr w:type="spellEnd"/>
-      <w:r>
-        <w:t xml:space="preserve">, </w:t>
-      </w:r>
-      <w:proofErr w:type="spellStart"/>
+      <w:r>
+        <w:t xml:space="preserve">i_inputVariable, </w:t>
+      </w:r>
       <w:r>
         <w:t>o</w:t>
       </w:r>
-      <w:bookmarkStart w:id="0" w:name="_GoBack"/>
-      <w:bookmarkEnd w:id="0"/>
       <w:r>
         <w:t>_</w:t>
       </w:r>
@@ -398,14 +445,13 @@
       <w:r>
         <w:t>utputVariable</w:t>
       </w:r>
-      <w:proofErr w:type="spellEnd"/>
       <w:r>
         <w:t>)</w:t>
       </w:r>
     </w:p>
     <w:p>
       <w:pPr>
-        <w:ind w:left="720"/>
+        <w:ind w:left="1440"/>
       </w:pPr>
       <w:r>
         <w:t xml:space="preserve"> </w:t>
@@ -416,6 +462,7 @@
     </w:p>
     <w:p>
       <w:pPr>
+        <w:ind w:left="720"/>
         <w:rPr>
           <w:color w:val="00B050"/>
         </w:rPr>
@@ -435,52 +482,44 @@
     </w:p>
     <w:p>
       <w:pPr>
-        <w:ind w:firstLine="720"/>
+        <w:ind w:left="720" w:firstLine="720"/>
       </w:pPr>
       <w:r>
         <w:tab/>
       </w:r>
       <w:r>
-        <w:t xml:space="preserve">var </w:t>
-      </w:r>
-      <w:proofErr w:type="spellStart"/>
-      <w:r>
-        <w:t>otherVariable</w:t>
-      </w:r>
-      <w:proofErr w:type="spellEnd"/>
-      <w:r>
-        <w:t>;</w:t>
+        <w:t>var otherVariable;</w:t>
+      </w:r>
+    </w:p>
+    <w:p>
+      <w:pPr>
+        <w:ind w:left="1440" w:firstLine="720"/>
+        <w:rPr>
+          <w:color w:val="00B050"/>
+        </w:rPr>
+      </w:pPr>
+      <w:r>
+        <w:rPr>
+          <w:color w:val="00B050"/>
+        </w:rPr>
+        <w:lastRenderedPageBreak/>
+        <w:t>//variables declared within functions do not start with a capital letter!</w:t>
       </w:r>
     </w:p>
     <w:p>
       <w:pPr>
         <w:ind w:left="720" w:firstLine="720"/>
-        <w:rPr>
-          <w:color w:val="00B050"/>
-        </w:rPr>
-      </w:pPr>
-      <w:r>
-        <w:rPr>
-          <w:color w:val="00B050"/>
-        </w:rPr>
-        <w:t>//variables declared within functions do not start with a capital letter!</w:t>
-      </w:r>
-    </w:p>
-    <w:p>
-      <w:pPr>
-        <w:ind w:firstLine="720"/>
       </w:pPr>
       <w:r>
         <w:tab/>
+      </w:r>
+      <w:proofErr w:type="gramStart"/>
+      <w:r>
         <w:t>if(</w:t>
       </w:r>
-      <w:proofErr w:type="spellStart"/>
-      <w:r>
-        <w:t>otherVariable</w:t>
-      </w:r>
-      <w:proofErr w:type="spellEnd"/>
-      <w:r>
-        <w:t xml:space="preserve"> =</w:t>
+      <w:proofErr w:type="gramEnd"/>
+      <w:r>
+        <w:t>otherVariable =</w:t>
       </w:r>
       <w:r>
         <w:t>=</w:t>
@@ -491,16 +530,15 @@
     </w:p>
     <w:p>
       <w:pPr>
-        <w:ind w:left="1440"/>
-        <w:rPr>
-          <w:color w:val="00B050"/>
-        </w:rPr>
-      </w:pPr>
-      <w:r>
-        <w:rPr>
-          <w:color w:val="00B050"/>
-        </w:rPr>
-        <w:lastRenderedPageBreak/>
+        <w:ind w:left="2160"/>
+        <w:rPr>
+          <w:color w:val="00B050"/>
+        </w:rPr>
+      </w:pPr>
+      <w:r>
+        <w:rPr>
+          <w:color w:val="00B050"/>
+        </w:rPr>
         <w:t>//</w:t>
       </w:r>
       <w:r>
@@ -518,7 +556,7 @@
     </w:p>
     <w:p>
       <w:pPr>
-        <w:ind w:firstLine="720"/>
+        <w:ind w:left="720" w:firstLine="720"/>
       </w:pPr>
       <w:r>
         <w:tab/>
@@ -526,12 +564,18 @@
       </w:r>
     </w:p>
     <w:p>
+      <w:pPr>
+        <w:ind w:left="720"/>
+      </w:pPr>
       <w:r>
         <w:tab/>
         <w:t>}</w:t>
       </w:r>
     </w:p>
     <w:p>
+      <w:pPr>
+        <w:ind w:left="720"/>
+      </w:pPr>
       <w:r>
         <w:t>}</w:t>
       </w:r>
@@ -540,6 +584,7 @@
       </w:r>
     </w:p>
     <w:sectPr>
+      <w:headerReference w:type="default" r:id="rId6"/>
       <w:pgSz w:w="11906" w:h="16838"/>
       <w:pgMar w:top="1440" w:right="1440" w:bottom="1440" w:left="1440" w:header="708" w:footer="708" w:gutter="0"/>
       <w:cols w:space="708"/>
@@ -547,6 +592,74 @@
     </w:sectPr>
   </w:body>
 </w:document>
+</file>
+
+<file path=word/endnotes.xml><?xml version="1.0" encoding="utf-8"?>
+<w:endnotes xmlns:wpc="http://schemas.microsoft.com/office/word/2010/wordprocessingCanvas" xmlns:cx="http://schemas.microsoft.com/office/drawing/2014/chartex" xmlns:cx1="http://schemas.microsoft.com/office/drawing/2015/9/8/chartex" xmlns:cx2="http://schemas.microsoft.com/office/drawing/2015/10/21/chartex" xmlns:cx3="http://schemas.microsoft.com/office/drawing/2016/5/9/chartex" xmlns:cx4="http://schemas.microsoft.com/office/drawing/2016/5/10/chartex" xmlns:cx5="http://schemas.microsoft.com/office/drawing/2016/5/11/chartex" xmlns:cx6="http://schemas.microsoft.com/office/drawing/2016/5/12/chartex" xmlns:cx7="http://schemas.microsoft.com/office/drawing/2016/5/13/chartex" xmlns:cx8="http://schemas.microsoft.com/office/drawing/2016/5/14/chartex" xmlns:mc="http://schemas.openxmlformats.org/markup-compatibility/2006" xmlns:aink="http://schemas.microsoft.com/office/drawing/2016/ink" xmlns:am3d="http://schemas.microsoft.com/office/drawing/2017/model3d" xmlns:o="urn:schemas-microsoft-com:office:office" xmlns:r="http://schemas.openxmlformats.org/officeDocument/2006/relationships" xmlns:m="http://schemas.openxmlformats.org/officeDocument/2006/math" xmlns:v="urn:schemas-microsoft-com:vml" xmlns:wp14="http://schemas.microsoft.com/office/word/2010/wordprocessingDrawing" xmlns:wp="http://schemas.openxmlformats.org/drawingml/2006/wordprocessingDrawing" xmlns:w10="urn:schemas-microsoft-com:office:word" xmlns:w="http://schemas.openxmlformats.org/wordprocessingml/2006/main" xmlns:w14="http://schemas.microsoft.com/office/word/2010/wordml" xmlns:w15="http://schemas.microsoft.com/office/word/2012/wordml" xmlns:w16cid="http://schemas.microsoft.com/office/word/2016/wordml/cid" xmlns:w16se="http://schemas.microsoft.com/office/word/2015/wordml/symex" xmlns:wpg="http://schemas.microsoft.com/office/word/2010/wordprocessingGroup" xmlns:wpi="http://schemas.microsoft.com/office/word/2010/wordprocessingInk" xmlns:wne="http://schemas.microsoft.com/office/word/2006/wordml" xmlns:wps="http://schemas.microsoft.com/office/word/2010/wordprocessingShape" mc:Ignorable="w14 w15 w16se w16cid wp14">
+  <w:endnote w:type="separator" w:id="-1">
+    <w:p>
+      <w:pPr>
+        <w:spacing w:after="0" w:line="240" w:lineRule="auto"/>
+      </w:pPr>
+      <w:r>
+        <w:separator/>
+      </w:r>
+    </w:p>
+  </w:endnote>
+  <w:endnote w:type="continuationSeparator" w:id="0">
+    <w:p>
+      <w:pPr>
+        <w:spacing w:after="0" w:line="240" w:lineRule="auto"/>
+      </w:pPr>
+      <w:r>
+        <w:continuationSeparator/>
+      </w:r>
+    </w:p>
+  </w:endnote>
+</w:endnotes>
+</file>
+
+<file path=word/footnotes.xml><?xml version="1.0" encoding="utf-8"?>
+<w:footnotes xmlns:wpc="http://schemas.microsoft.com/office/word/2010/wordprocessingCanvas" xmlns:cx="http://schemas.microsoft.com/office/drawing/2014/chartex" xmlns:cx1="http://schemas.microsoft.com/office/drawing/2015/9/8/chartex" xmlns:cx2="http://schemas.microsoft.com/office/drawing/2015/10/21/chartex" xmlns:cx3="http://schemas.microsoft.com/office/drawing/2016/5/9/chartex" xmlns:cx4="http://schemas.microsoft.com/office/drawing/2016/5/10/chartex" xmlns:cx5="http://schemas.microsoft.com/office/drawing/2016/5/11/chartex" xmlns:cx6="http://schemas.microsoft.com/office/drawing/2016/5/12/chartex" xmlns:cx7="http://schemas.microsoft.com/office/drawing/2016/5/13/chartex" xmlns:cx8="http://schemas.microsoft.com/office/drawing/2016/5/14/chartex" xmlns:mc="http://schemas.openxmlformats.org/markup-compatibility/2006" xmlns:aink="http://schemas.microsoft.com/office/drawing/2016/ink" xmlns:am3d="http://schemas.microsoft.com/office/drawing/2017/model3d" xmlns:o="urn:schemas-microsoft-com:office:office" xmlns:r="http://schemas.openxmlformats.org/officeDocument/2006/relationships" xmlns:m="http://schemas.openxmlformats.org/officeDocument/2006/math" xmlns:v="urn:schemas-microsoft-com:vml" xmlns:wp14="http://schemas.microsoft.com/office/word/2010/wordprocessingDrawing" xmlns:wp="http://schemas.openxmlformats.org/drawingml/2006/wordprocessingDrawing" xmlns:w10="urn:schemas-microsoft-com:office:word" xmlns:w="http://schemas.openxmlformats.org/wordprocessingml/2006/main" xmlns:w14="http://schemas.microsoft.com/office/word/2010/wordml" xmlns:w15="http://schemas.microsoft.com/office/word/2012/wordml" xmlns:w16cid="http://schemas.microsoft.com/office/word/2016/wordml/cid" xmlns:w16se="http://schemas.microsoft.com/office/word/2015/wordml/symex" xmlns:wpg="http://schemas.microsoft.com/office/word/2010/wordprocessingGroup" xmlns:wpi="http://schemas.microsoft.com/office/word/2010/wordprocessingInk" xmlns:wne="http://schemas.microsoft.com/office/word/2006/wordml" xmlns:wps="http://schemas.microsoft.com/office/word/2010/wordprocessingShape" mc:Ignorable="w14 w15 w16se w16cid wp14">
+  <w:footnote w:type="separator" w:id="-1">
+    <w:p>
+      <w:pPr>
+        <w:spacing w:after="0" w:line="240" w:lineRule="auto"/>
+      </w:pPr>
+      <w:r>
+        <w:separator/>
+      </w:r>
+    </w:p>
+  </w:footnote>
+  <w:footnote w:type="continuationSeparator" w:id="0">
+    <w:p>
+      <w:pPr>
+        <w:spacing w:after="0" w:line="240" w:lineRule="auto"/>
+      </w:pPr>
+      <w:r>
+        <w:continuationSeparator/>
+      </w:r>
+    </w:p>
+  </w:footnote>
+</w:footnotes>
+</file>
+
+<file path=word/header1.xml><?xml version="1.0" encoding="utf-8"?>
+<w:hdr xmlns:wpc="http://schemas.microsoft.com/office/word/2010/wordprocessingCanvas" xmlns:cx="http://schemas.microsoft.com/office/drawing/2014/chartex" xmlns:cx1="http://schemas.microsoft.com/office/drawing/2015/9/8/chartex" xmlns:cx2="http://schemas.microsoft.com/office/drawing/2015/10/21/chartex" xmlns:cx3="http://schemas.microsoft.com/office/drawing/2016/5/9/chartex" xmlns:cx4="http://schemas.microsoft.com/office/drawing/2016/5/10/chartex" xmlns:cx5="http://schemas.microsoft.com/office/drawing/2016/5/11/chartex" xmlns:cx6="http://schemas.microsoft.com/office/drawing/2016/5/12/chartex" xmlns:cx7="http://schemas.microsoft.com/office/drawing/2016/5/13/chartex" xmlns:cx8="http://schemas.microsoft.com/office/drawing/2016/5/14/chartex" xmlns:mc="http://schemas.openxmlformats.org/markup-compatibility/2006" xmlns:aink="http://schemas.microsoft.com/office/drawing/2016/ink" xmlns:am3d="http://schemas.microsoft.com/office/drawing/2017/model3d" xmlns:o="urn:schemas-microsoft-com:office:office" xmlns:r="http://schemas.openxmlformats.org/officeDocument/2006/relationships" xmlns:m="http://schemas.openxmlformats.org/officeDocument/2006/math" xmlns:v="urn:schemas-microsoft-com:vml" xmlns:wp14="http://schemas.microsoft.com/office/word/2010/wordprocessingDrawing" xmlns:wp="http://schemas.openxmlformats.org/drawingml/2006/wordprocessingDrawing" xmlns:w10="urn:schemas-microsoft-com:office:word" xmlns:w="http://schemas.openxmlformats.org/wordprocessingml/2006/main" xmlns:w14="http://schemas.microsoft.com/office/word/2010/wordml" xmlns:w15="http://schemas.microsoft.com/office/word/2012/wordml" xmlns:w16cid="http://schemas.microsoft.com/office/word/2016/wordml/cid" xmlns:w16se="http://schemas.microsoft.com/office/word/2015/wordml/symex" xmlns:wpg="http://schemas.microsoft.com/office/word/2010/wordprocessingGroup" xmlns:wpi="http://schemas.microsoft.com/office/word/2010/wordprocessingInk" xmlns:wne="http://schemas.microsoft.com/office/word/2006/wordml" xmlns:wps="http://schemas.microsoft.com/office/word/2010/wordprocessingShape" mc:Ignorable="w14 w15 w16se w16cid wp14">
+  <w:p>
+    <w:pPr>
+      <w:pStyle w:val="Header"/>
+    </w:pPr>
+    <w:r>
+      <w:t>Pseudocode and Implementation</w:t>
+    </w:r>
+  </w:p>
+  <w:p>
+    <w:pPr>
+      <w:pStyle w:val="Header"/>
+    </w:pPr>
+  </w:p>
+</w:hdr>
 </file>
 
 <file path=word/styles.xml><?xml version="1.0" encoding="utf-8"?>
@@ -566,7 +679,7 @@
       </w:pPr>
     </w:pPrDefault>
   </w:docDefaults>
-  <w:latentStyles w:defLockedState="0" w:defUIPriority="99" w:defSemiHidden="0" w:defUnhideWhenUsed="0" w:defQFormat="0" w:count="377">
+  <w:latentStyles w:defLockedState="0" w:defUIPriority="99" w:defSemiHidden="0" w:defUnhideWhenUsed="0" w:defQFormat="0" w:count="376">
     <w:lsdException w:name="Normal" w:uiPriority="0" w:qFormat="1"/>
     <w:lsdException w:name="heading 1" w:uiPriority="9" w:qFormat="1"/>
     <w:lsdException w:name="heading 2" w:semiHidden="1" w:uiPriority="9" w:unhideWhenUsed="1" w:qFormat="1"/>
@@ -943,7 +1056,6 @@
     <w:lsdException w:name="Hashtag" w:semiHidden="1" w:unhideWhenUsed="1"/>
     <w:lsdException w:name="Unresolved Mention" w:semiHidden="1" w:unhideWhenUsed="1"/>
     <w:lsdException w:name="Smart Link" w:semiHidden="1" w:unhideWhenUsed="1"/>
-    <w:lsdException w:name="Smart Link Error" w:semiHidden="1" w:unhideWhenUsed="1"/>
   </w:latentStyles>
   <w:style w:type="paragraph" w:default="1" w:styleId="Normal">
     <w:name w:val="Normal"/>
@@ -975,6 +1087,50 @@
     <w:uiPriority w:val="99"/>
     <w:semiHidden/>
     <w:unhideWhenUsed/>
+  </w:style>
+  <w:style w:type="paragraph" w:styleId="Header">
+    <w:name w:val="header"/>
+    <w:basedOn w:val="Normal"/>
+    <w:link w:val="HeaderChar"/>
+    <w:uiPriority w:val="99"/>
+    <w:unhideWhenUsed/>
+    <w:rsid w:val="00915003"/>
+    <w:pPr>
+      <w:tabs>
+        <w:tab w:val="center" w:pos="4513"/>
+        <w:tab w:val="right" w:pos="9026"/>
+      </w:tabs>
+      <w:spacing w:after="0" w:line="240" w:lineRule="auto"/>
+    </w:pPr>
+  </w:style>
+  <w:style w:type="character" w:customStyle="1" w:styleId="HeaderChar">
+    <w:name w:val="Header Char"/>
+    <w:basedOn w:val="DefaultParagraphFont"/>
+    <w:link w:val="Header"/>
+    <w:uiPriority w:val="99"/>
+    <w:rsid w:val="00915003"/>
+  </w:style>
+  <w:style w:type="paragraph" w:styleId="Footer">
+    <w:name w:val="footer"/>
+    <w:basedOn w:val="Normal"/>
+    <w:link w:val="FooterChar"/>
+    <w:uiPriority w:val="99"/>
+    <w:unhideWhenUsed/>
+    <w:rsid w:val="00915003"/>
+    <w:pPr>
+      <w:tabs>
+        <w:tab w:val="center" w:pos="4513"/>
+        <w:tab w:val="right" w:pos="9026"/>
+      </w:tabs>
+      <w:spacing w:after="0" w:line="240" w:lineRule="auto"/>
+    </w:pPr>
+  </w:style>
+  <w:style w:type="character" w:customStyle="1" w:styleId="FooterChar">
+    <w:name w:val="Footer Char"/>
+    <w:basedOn w:val="DefaultParagraphFont"/>
+    <w:link w:val="Footer"/>
+    <w:uiPriority w:val="99"/>
+    <w:rsid w:val="00915003"/>
   </w:style>
 </w:styles>
 </file>
